--- a/RasterizationLab4PCG2022/doc/Отчёт.docx
+++ b/RasterizationLab4PCG2022/doc/Отчёт.docx
@@ -595,6 +595,28 @@
     </w:p>
     <w:p>
       <w:pPr>
+        <w:pStyle w:val="Textbody"/>
+        <w:numPr>
+          <w:ilvl w:val="0"/>
+          <w:numId w:val="5"/>
+        </w:numPr>
+        <w:jc w:val="both"/>
+        <w:rPr>
+          <w:rFonts w:ascii="Times New Roman" w:hAnsi="Times New Roman" w:cs="Times New Roman"/>
+          <w:sz w:val="24"/>
+        </w:rPr>
+      </w:pPr>
+      <w:r>
+        <w:rPr>
+          <w:rFonts w:ascii="Times New Roman" w:hAnsi="Times New Roman" w:cs="Times New Roman"/>
+          <w:color w:val="000000"/>
+          <w:sz w:val="24"/>
+        </w:rPr>
+        <w:t>Написана документация</w:t>
+      </w:r>
+    </w:p>
+    <w:p>
+      <w:pPr>
         <w:pStyle w:val="2"/>
         <w:jc w:val="both"/>
         <w:rPr>
@@ -740,6 +762,7 @@
           <w:rFonts w:ascii="Times New Roman" w:hAnsi="Times New Roman" w:cs="Times New Roman"/>
           <w:sz w:val="24"/>
         </w:rPr>
+        <w:lastRenderedPageBreak/>
         <w:t>получила дополнительный опыт работы с системой контроля версий Git</w:t>
       </w:r>
     </w:p>
